--- a/Nalanda_Common_spell/01-Nagarjuna/work_collated_docx/2E2D4AA9_format_namgyal.docx
+++ b/Nalanda_Common_spell/01-Nagarjuna/work_collated_docx/2E2D4AA9_format_namgyal.docx
@@ -52,7 +52,7 @@
         <w:footnoteReference w:id="24"/>
       </w:r>
       <w:r>
-        <w:t xml:space="preserve">ཏེ་འཚལ་ལོ། །​ཕན་པའི་སྣ་གྲངས་ནི། ལུས་ཀྱི་རུས་པ་ཆག་པ་དང་།རྐང་ལག་ཆག་གྲུགས་</w:t>
+        <w:t xml:space="preserve">ཏེ་འཚལ་ལོ། །​ཕན་པའི་སྣ་གྲངས་ནི། ལུས་ཀྱི་རུས་པ་ཆག་པ་དང་། རྐང་ལག་ཆག་གྲུགས་</w:t>
       </w:r>
       <w:r>
         <w:rPr>
@@ -73,7 +73,7 @@
         <w:footnoteReference w:id="26"/>
       </w:r>
       <w:r>
-        <w:t xml:space="preserve">ཚ་གྲང་འདྲེས་པ་ལས་གྱུར་པའི་ནད་དང་། མདོར་ན་ནད་ཅི་ཡང་རུང་སྟེ། སྨན་ཨ་བ་བཏང་ན་ནད་དོ་ཅོག་འབྱང་ངོ་ཞེས་ལྷ་ཆེན་པོ་ཚངས་པ་དང་།གུ་ལང་གིས་བཤད་པ་ལས་ཐོས་སོ། །​མིག་རབ་རིབ་ཡོད་པ་དང་། ལིང་ཏོག་དང་། སྤྲིས་གཡོགས་པ་དང་། མདོངས་</w:t>
+        <w:t xml:space="preserve">ཚ་གྲང་འདྲེས་པ་ལས་གྱུར་པའི་ནད་དང་། མདོར་ན་ནད་ཅི་ཡང་རུང་སྟེ། སྨན་ཨ་བ་བཏང་ན་ནད་དོ་ཅོག་འབྱང་ངོ་ཞེས་ལྷ་ཆེན་པོ་ཚངས་པ་དང་། གུ་ལང་གིས་བཤད་པ་ལས་ཐོས་སོ། །​མིག་རབ་རིབ་ཡོད་པ་དང་། ལིང་ཏོག་དང་། སྤྲིས་གཡོགས་པ་དང་། མདོངས་</w:t>
       </w:r>
       <w:r>
         <w:rPr>
@@ -94,7 +94,7 @@
         <w:footnoteReference w:id="28"/>
       </w:r>
       <w:r>
-        <w:t xml:space="preserve">རྣ་བ་མི་གསང་བ་དང་།ཀླད་པ་མི་བདེ་བ་དང་། མཆིན་ནད་དང་། སྙིང་ནད་དང་། རོ་སྟོད་མི་བདེ་བ་དང་། འདི་རྣམས་ལ་འབྲས་བུ་གསུམ་ལས་སྣ་གཅིག་ཀྱང་ཞོ་རེ་རེ། ལྕགས་ཕྱེ་ཞོ་གསུམ་ལྕགས་དོག་གི་ནང་དུ་ཆབ་ཅན་རྩེ་གསུམ་ལས་བསྐོལ་</w:t>
+        <w:t xml:space="preserve">རྣ་བ་མི་གསང་བ་དང་། ཀླད་པ་མི་བདེ་བ་དང་། མཆིན་ནད་དང་། སྙིང་ནད་དང་། རོ་སྟོད་མི་བདེ་བ་དང་། འདི་རྣམས་ལ་འབྲས་བུ་གསུམ་ལས་སྣ་གཅིག་ཀྱང་ཞོ་རེ་རེ། ལྕགས་ཕྱེ་ཞོ་གསུམ་ལྕགས་དོག་གི་ནང་དུ་ཆབ་ཅན་རྩེ་གསུམ་ལས་བསྐོལ་</w:t>
       </w:r>
       <w:r>
         <w:rPr>
@@ -139,7 +139,7 @@
         <w:footnoteReference w:id="33"/>
       </w:r>
       <w:r>
-        <w:t xml:space="preserve">པ་ཡང་མིག་གིས་མཐོང་བར་འགྱུར་རོ། །​ཡང་སྦྱོར་བ་རྣམ་གཅིག་ལ།འབྲས་བུ་གསུམ་ལས་སྣ་གཅིག་ཀྱང་ཞོ་རེ་རེ། ལྕགས་ཕྱེ་ཞོ་གསུམ། བ་</w:t>
+        <w:t xml:space="preserve">པ་ཡང་མིག་གིས་མཐོང་བར་འགྱུར་རོ། །​ཡང་སྦྱོར་བ་རྣམ་གཅིག་ལ། འབྲས་བུ་གསུམ་ལས་སྣ་གཅིག་ཀྱང་ཞོ་རེ་རེ། ལྕགས་ཕྱེ་ཞོ་གསུམ། བ་</w:t>
       </w:r>
       <w:r>
         <w:rPr>
